--- a/Pedidos/Equipamiento 2022/003 - TDR EQUIPAMIENTO - INSTRUMENTOS MUSICALES.docx
+++ b/Pedidos/Equipamiento 2022/003 - TDR EQUIPAMIENTO - INSTRUMENTOS MUSICALES.docx
@@ -684,9 +684,8 @@
           <w:sz w:val="24"/>
           <w:szCs w:val="24"/>
         </w:rPr>
-        <w:t xml:space="preserve">INSTRUMENTOS </w:t>
-      </w:r>
-      <w:proofErr w:type="spellStart"/>
+        <w:t>INSTRUMENTOS MUSICALES</w:t>
+      </w:r>
       <w:r>
         <w:rPr>
           <w:rFonts w:ascii="Agency FB" w:hAnsi="Agency FB" w:cstheme="minorHAnsi"/>
@@ -694,7 +693,7 @@
           <w:sz w:val="24"/>
           <w:szCs w:val="24"/>
         </w:rPr>
-        <w:t>MUSICALES</w:t>
+        <w:t>.</w:t>
       </w:r>
       <w:r>
         <w:rPr>
@@ -703,7 +702,7 @@
           <w:sz w:val="24"/>
           <w:szCs w:val="24"/>
         </w:rPr>
-        <w:t>.</w:t>
+        <w:t xml:space="preserve"> </w:t>
       </w:r>
       <w:r>
         <w:rPr>
@@ -711,16 +710,7 @@
           <w:color w:val="000000"/>
           <w:lang w:eastAsia="es-PE"/>
         </w:rPr>
-        <w:t>para</w:t>
-      </w:r>
-      <w:proofErr w:type="spellEnd"/>
-      <w:r>
-        <w:rPr>
-          <w:rFonts w:ascii="Agency FB" w:hAnsi="Agency FB" w:cs="Arial"/>
-          <w:color w:val="000000"/>
-          <w:lang w:eastAsia="es-PE"/>
-        </w:rPr>
-        <w:t xml:space="preserve"> realizar </w:t>
+        <w:t xml:space="preserve">para realizar </w:t>
       </w:r>
       <w:r>
         <w:rPr>
@@ -3971,17 +3961,7 @@
         <w:sz w:val="16"/>
         <w:szCs w:val="16"/>
       </w:rPr>
-      <w:t>“</w:t>
-    </w:r>
-    <w:r>
-      <w:rPr>
-        <w:rFonts w:ascii="Arial" w:eastAsia="Arial Unicode MS" w:hAnsi="Arial" w:cs="Arial"/>
-        <w:i/>
-        <w:iCs/>
-        <w:sz w:val="16"/>
-        <w:szCs w:val="16"/>
-      </w:rPr>
-      <w:t>Año del Fortalecimiento de la Soberanía Nacional”</w:t>
+      <w:t>“Año del Fortalecimiento de la Soberanía Nacional”</w:t>
     </w:r>
   </w:p>
 </w:hdr>
